--- a/Docs/План развития инфраструктуры.docx
+++ b/Docs/План развития инфраструктуры.docx
@@ -16,7 +16,274 @@
         <w:t>для небольшой компании</w:t>
       </w:r>
     </w:p>
-    <w:p/>
+    <w:sdt>
+      <w:sdtPr>
+        <w:id w:val="726262680"/>
+        <w:docPartObj>
+          <w:docPartGallery w:val="Table of Contents"/>
+          <w:docPartUnique/>
+        </w:docPartObj>
+      </w:sdtPr>
+      <w:sdtEndPr>
+        <w:rPr>
+          <w:rFonts w:asciiTheme="minorHAnsi" w:eastAsiaTheme="minorHAnsi" w:hAnsiTheme="minorHAnsi" w:cstheme="minorBidi"/>
+          <w:b/>
+          <w:bCs/>
+          <w:color w:val="auto"/>
+          <w:sz w:val="22"/>
+          <w:szCs w:val="22"/>
+          <w:lang w:eastAsia="en-US"/>
+        </w:rPr>
+      </w:sdtEndPr>
+      <w:sdtContent>
+        <w:p>
+          <w:pPr>
+            <w:pStyle w:val="a6"/>
+          </w:pPr>
+          <w:r>
+            <w:t>Оглавление</w:t>
+          </w:r>
+        </w:p>
+        <w:p>
+          <w:pPr>
+            <w:pStyle w:val="11"/>
+            <w:tabs>
+              <w:tab w:val="right" w:leader="dot" w:pos="9345"/>
+            </w:tabs>
+            <w:rPr>
+              <w:noProof/>
+            </w:rPr>
+          </w:pPr>
+          <w:r>
+            <w:rPr>
+              <w:b/>
+              <w:bCs/>
+            </w:rPr>
+            <w:fldChar w:fldCharType="begin"/>
+          </w:r>
+          <w:r>
+            <w:rPr>
+              <w:b/>
+              <w:bCs/>
+            </w:rPr>
+            <w:instrText xml:space="preserve"> TOC \o "1-3" \h \z \u </w:instrText>
+          </w:r>
+          <w:r>
+            <w:rPr>
+              <w:b/>
+              <w:bCs/>
+            </w:rPr>
+            <w:fldChar w:fldCharType="separate"/>
+          </w:r>
+          <w:hyperlink w:anchor="_Toc146464086" w:history="1">
+            <w:r>
+              <w:rPr>
+                <w:rStyle w:val="a7"/>
+                <w:noProof/>
+              </w:rPr>
+              <w:t>Введение</w:t>
+            </w:r>
+            <w:r>
+              <w:rPr>
+                <w:noProof/>
+                <w:webHidden/>
+              </w:rPr>
+              <w:tab/>
+            </w:r>
+            <w:r>
+              <w:rPr>
+                <w:noProof/>
+                <w:webHidden/>
+              </w:rPr>
+              <w:fldChar w:fldCharType="begin"/>
+            </w:r>
+            <w:r>
+              <w:rPr>
+                <w:noProof/>
+                <w:webHidden/>
+              </w:rPr>
+              <w:instrText xml:space="preserve"> PAGEREF _Toc146464086 \h </w:instrText>
+            </w:r>
+            <w:r>
+              <w:rPr>
+                <w:noProof/>
+                <w:webHidden/>
+              </w:rPr>
+            </w:r>
+            <w:r>
+              <w:rPr>
+                <w:noProof/>
+                <w:webHidden/>
+              </w:rPr>
+              <w:fldChar w:fldCharType="separate"/>
+            </w:r>
+            <w:r>
+              <w:rPr>
+                <w:noProof/>
+                <w:webHidden/>
+              </w:rPr>
+              <w:t>1</w:t>
+            </w:r>
+            <w:r>
+              <w:rPr>
+                <w:noProof/>
+                <w:webHidden/>
+              </w:rPr>
+              <w:fldChar w:fldCharType="end"/>
+            </w:r>
+          </w:hyperlink>
+        </w:p>
+        <w:p>
+          <w:pPr>
+            <w:pStyle w:val="11"/>
+            <w:tabs>
+              <w:tab w:val="right" w:leader="dot" w:pos="9345"/>
+            </w:tabs>
+            <w:rPr>
+              <w:noProof/>
+            </w:rPr>
+          </w:pPr>
+          <w:hyperlink w:anchor="_Toc146464087" w:history="1">
+            <w:r>
+              <w:rPr>
+                <w:rStyle w:val="a7"/>
+                <w:noProof/>
+              </w:rPr>
+              <w:t>Планирование на первое полугодие</w:t>
+            </w:r>
+            <w:r>
+              <w:rPr>
+                <w:noProof/>
+                <w:webHidden/>
+              </w:rPr>
+              <w:tab/>
+            </w:r>
+            <w:r>
+              <w:rPr>
+                <w:noProof/>
+                <w:webHidden/>
+              </w:rPr>
+              <w:fldChar w:fldCharType="begin"/>
+            </w:r>
+            <w:r>
+              <w:rPr>
+                <w:noProof/>
+                <w:webHidden/>
+              </w:rPr>
+              <w:instrText xml:space="preserve"> PAGEREF _Toc146464087 \h </w:instrText>
+            </w:r>
+            <w:r>
+              <w:rPr>
+                <w:noProof/>
+                <w:webHidden/>
+              </w:rPr>
+            </w:r>
+            <w:r>
+              <w:rPr>
+                <w:noProof/>
+                <w:webHidden/>
+              </w:rPr>
+              <w:fldChar w:fldCharType="separate"/>
+            </w:r>
+            <w:r>
+              <w:rPr>
+                <w:noProof/>
+                <w:webHidden/>
+              </w:rPr>
+              <w:t>1</w:t>
+            </w:r>
+            <w:r>
+              <w:rPr>
+                <w:noProof/>
+                <w:webHidden/>
+              </w:rPr>
+              <w:fldChar w:fldCharType="end"/>
+            </w:r>
+          </w:hyperlink>
+        </w:p>
+        <w:p>
+          <w:pPr>
+            <w:pStyle w:val="11"/>
+            <w:tabs>
+              <w:tab w:val="right" w:leader="dot" w:pos="9345"/>
+            </w:tabs>
+            <w:rPr>
+              <w:noProof/>
+            </w:rPr>
+          </w:pPr>
+          <w:hyperlink w:anchor="_Toc146464088" w:history="1">
+            <w:r>
+              <w:rPr>
+                <w:rStyle w:val="a7"/>
+                <w:noProof/>
+              </w:rPr>
+              <w:t>Общие планы на развитие инфраструктуры и информационных систем компании</w:t>
+            </w:r>
+            <w:r>
+              <w:rPr>
+                <w:noProof/>
+                <w:webHidden/>
+              </w:rPr>
+              <w:tab/>
+            </w:r>
+            <w:r>
+              <w:rPr>
+                <w:noProof/>
+                <w:webHidden/>
+              </w:rPr>
+              <w:fldChar w:fldCharType="begin"/>
+            </w:r>
+            <w:r>
+              <w:rPr>
+                <w:noProof/>
+                <w:webHidden/>
+              </w:rPr>
+              <w:instrText xml:space="preserve"> PAGEREF _Toc146464088 \h </w:instrText>
+            </w:r>
+            <w:r>
+              <w:rPr>
+                <w:noProof/>
+                <w:webHidden/>
+              </w:rPr>
+            </w:r>
+            <w:r>
+              <w:rPr>
+                <w:noProof/>
+                <w:webHidden/>
+              </w:rPr>
+              <w:fldChar w:fldCharType="separate"/>
+            </w:r>
+            <w:r>
+              <w:rPr>
+                <w:noProof/>
+                <w:webHidden/>
+              </w:rPr>
+              <w:t>2</w:t>
+            </w:r>
+            <w:r>
+              <w:rPr>
+                <w:noProof/>
+                <w:webHidden/>
+              </w:rPr>
+              <w:fldChar w:fldCharType="end"/>
+            </w:r>
+          </w:hyperlink>
+        </w:p>
+        <w:p>
+          <w:r>
+            <w:rPr>
+              <w:b/>
+              <w:bCs/>
+            </w:rPr>
+            <w:fldChar w:fldCharType="end"/>
+          </w:r>
+        </w:p>
+      </w:sdtContent>
+    </w:sdt>
+    <w:p>
+      <w:bookmarkStart w:id="0" w:name="_GoBack"/>
+      <w:bookmarkEnd w:id="0"/>
+    </w:p>
     <w:p>
       <w:pPr>
         <w:ind w:firstLine="708"/>
@@ -25,13 +292,14 @@
           <w:sz w:val="24"/>
         </w:rPr>
       </w:pPr>
-      <w:r>
-        <w:rPr>
-          <w:b/>
-          <w:sz w:val="24"/>
+      <w:bookmarkStart w:id="1" w:name="_Toc146464086"/>
+      <w:r>
+        <w:rPr>
+          <w:rStyle w:val="10"/>
         </w:rPr>
         <w:t>Введение</w:t>
       </w:r>
+      <w:bookmarkEnd w:id="1"/>
       <w:r>
         <w:rPr>
           <w:b/>
@@ -178,18 +446,20 @@
       <w:pPr>
         <w:ind w:firstLine="708"/>
       </w:pPr>
-      <w:r>
-        <w:rPr>
-          <w:b/>
+      <w:bookmarkStart w:id="2" w:name="_Toc146464087"/>
+      <w:r>
+        <w:rPr>
+          <w:rStyle w:val="10"/>
         </w:rPr>
         <w:t>Планирование</w:t>
       </w:r>
       <w:r>
         <w:rPr>
-          <w:b/>
+          <w:rStyle w:val="10"/>
         </w:rPr>
         <w:t xml:space="preserve"> на первое полугодие</w:t>
       </w:r>
+      <w:bookmarkEnd w:id="2"/>
       <w:r>
         <w:t>:</w:t>
       </w:r>
@@ -392,6 +662,7 @@
     </w:p>
     <w:p>
       <w:r>
+        <w:lastRenderedPageBreak/>
         <w:tab/>
       </w:r>
     </w:p>
@@ -406,13 +677,20 @@
           <w:sz w:val="24"/>
         </w:rPr>
       </w:pPr>
+      <w:bookmarkStart w:id="3" w:name="_Toc146464088"/>
+      <w:r>
+        <w:rPr>
+          <w:rStyle w:val="10"/>
+        </w:rPr>
+        <w:t>Общие планы на развитие инфраструктуры и информационных систем компании</w:t>
+      </w:r>
+      <w:bookmarkEnd w:id="3"/>
       <w:r>
         <w:rPr>
           <w:b/>
           <w:sz w:val="24"/>
         </w:rPr>
-        <w:lastRenderedPageBreak/>
-        <w:t>Общие планы на развитие инфраструктуры и информационных систем компании:</w:t>
+        <w:t>:</w:t>
       </w:r>
     </w:p>
     <w:p>
@@ -1014,8 +1292,6 @@
           <w:sz w:val="24"/>
         </w:rPr>
       </w:pPr>
-      <w:bookmarkStart w:id="0" w:name="_GoBack"/>
-      <w:bookmarkEnd w:id="0"/>
     </w:p>
     <w:sectPr>
       <w:pgSz w:w="11906" w:h="16838"/>
@@ -1425,6 +1701,27 @@
     <w:name w:val="Normal"/>
     <w:qFormat/>
   </w:style>
+  <w:style w:type="paragraph" w:styleId="1">
+    <w:name w:val="heading 1"/>
+    <w:basedOn w:val="a"/>
+    <w:next w:val="a"/>
+    <w:link w:val="10"/>
+    <w:uiPriority w:val="9"/>
+    <w:qFormat/>
+    <w:rsid w:val="006D2594"/>
+    <w:pPr>
+      <w:keepNext/>
+      <w:keepLines/>
+      <w:spacing w:before="240" w:after="0"/>
+      <w:outlineLvl w:val="0"/>
+    </w:pPr>
+    <w:rPr>
+      <w:rFonts w:asciiTheme="majorHAnsi" w:eastAsiaTheme="majorEastAsia" w:hAnsiTheme="majorHAnsi" w:cstheme="majorBidi"/>
+      <w:color w:val="2F5496" w:themeColor="accent1" w:themeShade="BF"/>
+      <w:sz w:val="32"/>
+      <w:szCs w:val="32"/>
+    </w:rPr>
+  </w:style>
   <w:style w:type="paragraph" w:styleId="2">
     <w:name w:val="heading 2"/>
     <w:basedOn w:val="a"/>
@@ -1539,6 +1836,57 @@
         <w:insideV w:val="single" w:sz="4" w:space="0" w:color="auto"/>
       </w:tblBorders>
     </w:tblPr>
+  </w:style>
+  <w:style w:type="character" w:customStyle="1" w:styleId="10">
+    <w:name w:val="Заголовок 1 Знак"/>
+    <w:basedOn w:val="a0"/>
+    <w:link w:val="1"/>
+    <w:uiPriority w:val="9"/>
+    <w:rsid w:val="006D2594"/>
+    <w:rPr>
+      <w:rFonts w:asciiTheme="majorHAnsi" w:eastAsiaTheme="majorEastAsia" w:hAnsiTheme="majorHAnsi" w:cstheme="majorBidi"/>
+      <w:color w:val="2F5496" w:themeColor="accent1" w:themeShade="BF"/>
+      <w:sz w:val="32"/>
+      <w:szCs w:val="32"/>
+    </w:rPr>
+  </w:style>
+  <w:style w:type="paragraph" w:styleId="a6">
+    <w:name w:val="TOC Heading"/>
+    <w:basedOn w:val="1"/>
+    <w:next w:val="a"/>
+    <w:uiPriority w:val="39"/>
+    <w:unhideWhenUsed/>
+    <w:qFormat/>
+    <w:rsid w:val="006D2594"/>
+    <w:pPr>
+      <w:outlineLvl w:val="9"/>
+    </w:pPr>
+    <w:rPr>
+      <w:lang w:eastAsia="ru-RU"/>
+    </w:rPr>
+  </w:style>
+  <w:style w:type="paragraph" w:styleId="11">
+    <w:name w:val="toc 1"/>
+    <w:basedOn w:val="a"/>
+    <w:next w:val="a"/>
+    <w:autoRedefine/>
+    <w:uiPriority w:val="39"/>
+    <w:unhideWhenUsed/>
+    <w:rsid w:val="006D2594"/>
+    <w:pPr>
+      <w:spacing w:after="100"/>
+    </w:pPr>
+  </w:style>
+  <w:style w:type="character" w:styleId="a7">
+    <w:name w:val="Hyperlink"/>
+    <w:basedOn w:val="a0"/>
+    <w:uiPriority w:val="99"/>
+    <w:unhideWhenUsed/>
+    <w:rsid w:val="006D2594"/>
+    <w:rPr>
+      <w:color w:val="0563C1" w:themeColor="hyperlink"/>
+      <w:u w:val="single"/>
+    </w:rPr>
   </w:style>
 </w:styles>
 </file>
@@ -1802,4 +2150,16 @@
     </a:ext>
   </a:extLst>
 </a:theme>
+</file>
+
+<file path=customXml/item1.xml><?xml version="1.0" encoding="utf-8"?>
+<b:Sources xmlns:b="http://schemas.openxmlformats.org/officeDocument/2006/bibliography" xmlns="http://schemas.openxmlformats.org/officeDocument/2006/bibliography" SelectedStyle="\APASixthEditionOfficeOnline.xsl" StyleName="APA" Version="6"/>
+</file>
+
+<file path=customXml/itemProps1.xml><?xml version="1.0" encoding="utf-8"?>
+<ds:datastoreItem xmlns:ds="http://schemas.openxmlformats.org/officeDocument/2006/customXml" ds:itemID="{A652DB1C-3D6C-4A31-ABB1-8F2F1937D30A}">
+  <ds:schemaRefs>
+    <ds:schemaRef ds:uri="http://schemas.openxmlformats.org/officeDocument/2006/bibliography"/>
+  </ds:schemaRefs>
+</ds:datastoreItem>
 </file>